--- a/Section 10 - Windows Command Tools/96. Shutdown Notes.docx
+++ b/Section 10 - Windows Command Tools/96. Shutdown Notes.docx
@@ -49,8 +49,11 @@
     </w:p>
     <w:p>
       <w:r>
+        <w:rPr>
+          <w:noProof/>
+        </w:rPr>
         <w:pict w14:anchorId="6A8F0F27">
-          <v:rect id="_x0000_i1127" style="width:0;height:1.5pt" o:hralign="center" o:hrstd="t" o:hr="t" fillcolor="#a0a0a0" stroked="f"/>
+          <v:rect id="_x0000_i1041" alt="" style="width:468pt;height:.05pt;mso-width-percent:0;mso-height-percent:0;mso-width-percent:0;mso-height-percent:0" o:hralign="center" o:hrstd="t" o:hr="t" fillcolor="#a0a0a0" stroked="f"/>
         </w:pict>
       </w:r>
     </w:p>
@@ -154,8 +157,11 @@
     </w:p>
     <w:p>
       <w:r>
+        <w:rPr>
+          <w:noProof/>
+        </w:rPr>
         <w:pict w14:anchorId="0D45321F">
-          <v:rect id="_x0000_i1128" style="width:0;height:1.5pt" o:hralign="center" o:hrstd="t" o:hr="t" fillcolor="#a0a0a0" stroked="f"/>
+          <v:rect id="_x0000_i1040" alt="" style="width:468pt;height:.05pt;mso-width-percent:0;mso-height-percent:0;mso-width-percent:0;mso-height-percent:0" o:hralign="center" o:hrstd="t" o:hr="t" fillcolor="#a0a0a0" stroked="f"/>
         </w:pict>
       </w:r>
     </w:p>
@@ -248,8 +254,11 @@
     </w:p>
     <w:p>
       <w:r>
+        <w:rPr>
+          <w:noProof/>
+        </w:rPr>
         <w:pict w14:anchorId="32A098C4">
-          <v:rect id="_x0000_i1129" style="width:0;height:1.5pt" o:hralign="center" o:hrstd="t" o:hr="t" fillcolor="#a0a0a0" stroked="f"/>
+          <v:rect id="_x0000_i1039" alt="" style="width:468pt;height:.05pt;mso-width-percent:0;mso-height-percent:0;mso-width-percent:0;mso-height-percent:0" o:hralign="center" o:hrstd="t" o:hr="t" fillcolor="#a0a0a0" stroked="f"/>
         </w:pict>
       </w:r>
     </w:p>
@@ -366,8 +375,11 @@
     </w:p>
     <w:p>
       <w:r>
+        <w:rPr>
+          <w:noProof/>
+        </w:rPr>
         <w:pict w14:anchorId="5611784F">
-          <v:rect id="_x0000_i1130" style="width:0;height:1.5pt" o:hralign="center" o:hrstd="t" o:hr="t" fillcolor="#a0a0a0" stroked="f"/>
+          <v:rect id="_x0000_i1038" alt="" style="width:468pt;height:.05pt;mso-width-percent:0;mso-height-percent:0;mso-width-percent:0;mso-height-percent:0" o:hralign="center" o:hrstd="t" o:hr="t" fillcolor="#a0a0a0" stroked="f"/>
         </w:pict>
       </w:r>
     </w:p>
@@ -515,8 +527,11 @@
     </w:p>
     <w:p>
       <w:r>
+        <w:rPr>
+          <w:noProof/>
+        </w:rPr>
         <w:pict w14:anchorId="7741581F">
-          <v:rect id="_x0000_i1131" style="width:0;height:1.5pt" o:hralign="center" o:hrstd="t" o:hr="t" fillcolor="#a0a0a0" stroked="f"/>
+          <v:rect id="_x0000_i1037" alt="" style="width:468pt;height:.05pt;mso-width-percent:0;mso-height-percent:0;mso-width-percent:0;mso-height-percent:0" o:hralign="center" o:hrstd="t" o:hr="t" fillcolor="#a0a0a0" stroked="f"/>
         </w:pict>
       </w:r>
     </w:p>
@@ -584,8 +599,11 @@
     </w:p>
     <w:p>
       <w:r>
+        <w:rPr>
+          <w:noProof/>
+        </w:rPr>
         <w:pict w14:anchorId="20DE8CE8">
-          <v:rect id="_x0000_i1132" style="width:0;height:1.5pt" o:hralign="center" o:hrstd="t" o:hr="t" fillcolor="#a0a0a0" stroked="f"/>
+          <v:rect id="_x0000_i1036" alt="" style="width:468pt;height:.05pt;mso-width-percent:0;mso-height-percent:0;mso-width-percent:0;mso-height-percent:0" o:hralign="center" o:hrstd="t" o:hr="t" fillcolor="#a0a0a0" stroked="f"/>
         </w:pict>
       </w:r>
     </w:p>
@@ -651,8 +669,11 @@
     </w:p>
     <w:p>
       <w:r>
+        <w:rPr>
+          <w:noProof/>
+        </w:rPr>
         <w:pict w14:anchorId="14D06CA3">
-          <v:rect id="_x0000_i1133" style="width:0;height:1.5pt" o:hralign="center" o:hrstd="t" o:hr="t" fillcolor="#a0a0a0" stroked="f"/>
+          <v:rect id="_x0000_i1035" alt="" style="width:468pt;height:.05pt;mso-width-percent:0;mso-height-percent:0;mso-width-percent:0;mso-height-percent:0" o:hralign="center" o:hrstd="t" o:hr="t" fillcolor="#a0a0a0" stroked="f"/>
         </w:pict>
       </w:r>
     </w:p>
@@ -768,13 +789,8 @@
             <w:hideMark/>
           </w:tcPr>
           <w:p>
-            <w:proofErr w:type="gramStart"/>
             <w:r>
-              <w:t>Shuts</w:t>
-            </w:r>
-            <w:proofErr w:type="gramEnd"/>
-            <w:r>
-              <w:t xml:space="preserve"> down the computer</w:t>
+              <w:t>Shuts down the computer</w:t>
             </w:r>
           </w:p>
         </w:tc>
@@ -802,13 +818,8 @@
             <w:hideMark/>
           </w:tcPr>
           <w:p>
-            <w:proofErr w:type="gramStart"/>
             <w:r>
-              <w:t>Restarts</w:t>
-            </w:r>
-            <w:proofErr w:type="gramEnd"/>
-            <w:r>
-              <w:t xml:space="preserve"> the computer</w:t>
+              <w:t>Restarts the computer</w:t>
             </w:r>
           </w:p>
         </w:tc>
@@ -865,13 +876,8 @@
             <w:hideMark/>
           </w:tcPr>
           <w:p>
-            <w:proofErr w:type="gramStart"/>
             <w:r>
-              <w:t>Puts</w:t>
-            </w:r>
-            <w:proofErr w:type="gramEnd"/>
-            <w:r>
-              <w:t xml:space="preserve"> the system into hibernation</w:t>
+              <w:t>Puts the system into hibernation</w:t>
             </w:r>
           </w:p>
         </w:tc>
@@ -937,8 +943,11 @@
     </w:tbl>
     <w:p>
       <w:r>
+        <w:rPr>
+          <w:noProof/>
+        </w:rPr>
         <w:pict w14:anchorId="1AE46037">
-          <v:rect id="_x0000_i1134" style="width:0;height:1.5pt" o:hralign="center" o:hrstd="t" o:hr="t" fillcolor="#a0a0a0" stroked="f"/>
+          <v:rect id="_x0000_i1034" alt="" style="width:468pt;height:.05pt;mso-width-percent:0;mso-height-percent:0;mso-width-percent:0;mso-height-percent:0" o:hralign="center" o:hrstd="t" o:hr="t" fillcolor="#a0a0a0" stroked="f"/>
         </w:pict>
       </w:r>
     </w:p>
@@ -1016,8 +1025,11 @@
     </w:p>
     <w:p>
       <w:r>
+        <w:rPr>
+          <w:noProof/>
+        </w:rPr>
         <w:pict w14:anchorId="464BDDE5">
-          <v:rect id="_x0000_i1135" style="width:0;height:1.5pt" o:hralign="center" o:hrstd="t" o:hr="t" fillcolor="#a0a0a0" stroked="f"/>
+          <v:rect id="_x0000_i1033" alt="" style="width:468pt;height:.05pt;mso-width-percent:0;mso-height-percent:0;mso-width-percent:0;mso-height-percent:0" o:hralign="center" o:hrstd="t" o:hr="t" fillcolor="#a0a0a0" stroked="f"/>
         </w:pict>
       </w:r>
     </w:p>
@@ -1100,8 +1112,11 @@
     </w:p>
     <w:p>
       <w:r>
+        <w:rPr>
+          <w:noProof/>
+        </w:rPr>
         <w:pict w14:anchorId="678C71B5">
-          <v:rect id="_x0000_i1136" style="width:0;height:1.5pt" o:hralign="center" o:hrstd="t" o:hr="t" fillcolor="#a0a0a0" stroked="f"/>
+          <v:rect id="_x0000_i1032" alt="" style="width:468pt;height:.05pt;mso-width-percent:0;mso-height-percent:0;mso-width-percent:0;mso-height-percent:0" o:hralign="center" o:hrstd="t" o:hr="t" fillcolor="#a0a0a0" stroked="f"/>
         </w:pict>
       </w:r>
     </w:p>
@@ -1170,8 +1185,11 @@
     </w:p>
     <w:p>
       <w:r>
+        <w:rPr>
+          <w:noProof/>
+        </w:rPr>
         <w:pict w14:anchorId="11F30C97">
-          <v:rect id="_x0000_i1137" style="width:0;height:1.5pt" o:hralign="center" o:hrstd="t" o:hr="t" fillcolor="#a0a0a0" stroked="f"/>
+          <v:rect id="_x0000_i1031" alt="" style="width:468pt;height:.05pt;mso-width-percent:0;mso-height-percent:0;mso-width-percent:0;mso-height-percent:0" o:hralign="center" o:hrstd="t" o:hr="t" fillcolor="#a0a0a0" stroked="f"/>
         </w:pict>
       </w:r>
     </w:p>
@@ -1243,8 +1261,11 @@
     </w:p>
     <w:p>
       <w:r>
+        <w:rPr>
+          <w:noProof/>
+        </w:rPr>
         <w:pict w14:anchorId="3436BC8C">
-          <v:rect id="_x0000_i1138" style="width:0;height:1.5pt" o:hralign="center" o:hrstd="t" o:hr="t" fillcolor="#a0a0a0" stroked="f"/>
+          <v:rect id="_x0000_i1030" alt="" style="width:468pt;height:.05pt;mso-width-percent:0;mso-height-percent:0;mso-width-percent:0;mso-height-percent:0" o:hralign="center" o:hrstd="t" o:hr="t" fillcolor="#a0a0a0" stroked="f"/>
         </w:pict>
       </w:r>
     </w:p>
@@ -1326,8 +1347,11 @@
     </w:p>
     <w:p>
       <w:r>
+        <w:rPr>
+          <w:noProof/>
+        </w:rPr>
         <w:pict w14:anchorId="32EC0979">
-          <v:rect id="_x0000_i1139" style="width:0;height:1.5pt" o:hralign="center" o:hrstd="t" o:hr="t" fillcolor="#a0a0a0" stroked="f"/>
+          <v:rect id="_x0000_i1029" alt="" style="width:468pt;height:.05pt;mso-width-percent:0;mso-height-percent:0;mso-width-percent:0;mso-height-percent:0" o:hralign="center" o:hrstd="t" o:hr="t" fillcolor="#a0a0a0" stroked="f"/>
         </w:pict>
       </w:r>
     </w:p>
@@ -1390,19 +1414,17 @@
           <w:numId w:val="12"/>
         </w:numPr>
       </w:pPr>
-      <w:proofErr w:type="gramStart"/>
-      <w:r>
-        <w:t>Closes</w:t>
-      </w:r>
-      <w:proofErr w:type="gramEnd"/>
-      <w:r>
-        <w:t xml:space="preserve"> all apps/services first</w:t>
-      </w:r>
-    </w:p>
-    <w:p>
-      <w:r>
+      <w:r>
+        <w:t>Closes all apps/services first</w:t>
+      </w:r>
+    </w:p>
+    <w:p>
+      <w:r>
+        <w:rPr>
+          <w:noProof/>
+        </w:rPr>
         <w:pict w14:anchorId="24342CCB">
-          <v:rect id="_x0000_i1140" style="width:0;height:1.5pt" o:hralign="center" o:hrstd="t" o:hr="t" fillcolor="#a0a0a0" stroked="f"/>
+          <v:rect id="_x0000_i1028" alt="" style="width:468pt;height:.05pt;mso-width-percent:0;mso-height-percent:0;mso-width-percent:0;mso-height-percent:0" o:hralign="center" o:hrstd="t" o:hr="t" fillcolor="#a0a0a0" stroked="f"/>
         </w:pict>
       </w:r>
     </w:p>
@@ -1680,8 +1702,11 @@
     </w:tbl>
     <w:p>
       <w:r>
+        <w:rPr>
+          <w:noProof/>
+        </w:rPr>
         <w:pict w14:anchorId="00A72651">
-          <v:rect id="_x0000_i1141" style="width:0;height:1.5pt" o:hralign="center" o:hrstd="t" o:hr="t" fillcolor="#a0a0a0" stroked="f"/>
+          <v:rect id="_x0000_i1027" alt="" style="width:468pt;height:.05pt;mso-width-percent:0;mso-height-percent:0;mso-width-percent:0;mso-height-percent:0" o:hralign="center" o:hrstd="t" o:hr="t" fillcolor="#a0a0a0" stroked="f"/>
         </w:pict>
       </w:r>
     </w:p>
@@ -1868,8 +1893,11 @@
     </w:p>
     <w:p>
       <w:r>
+        <w:rPr>
+          <w:noProof/>
+        </w:rPr>
         <w:pict w14:anchorId="2775983E">
-          <v:rect id="_x0000_i1142" style="width:0;height:1.5pt" o:hralign="center" o:hrstd="t" o:hr="t" fillcolor="#a0a0a0" stroked="f"/>
+          <v:rect id="_x0000_i1026" alt="" style="width:468pt;height:.05pt;mso-width-percent:0;mso-height-percent:0;mso-width-percent:0;mso-height-percent:0" o:hralign="center" o:hrstd="t" o:hr="t" fillcolor="#a0a0a0" stroked="f"/>
         </w:pict>
       </w:r>
     </w:p>
@@ -1993,85 +2021,14 @@
     </w:p>
     <w:p>
       <w:r>
+        <w:rPr>
+          <w:noProof/>
+        </w:rPr>
         <w:pict w14:anchorId="655E3972">
-          <v:rect id="_x0000_i1143" style="width:0;height:1.5pt" o:hralign="center" o:hrstd="t" o:hr="t" fillcolor="#a0a0a0" stroked="f"/>
+          <v:rect id="_x0000_i1025" alt="" style="width:468pt;height:.05pt;mso-width-percent:0;mso-height-percent:0;mso-width-percent:0;mso-height-percent:0" o:hralign="center" o:hrstd="t" o:hr="t" fillcolor="#a0a0a0" stroked="f"/>
         </w:pict>
       </w:r>
     </w:p>
-    <w:p>
-      <w:r>
-        <w:t>Would you like:</w:t>
-      </w:r>
-    </w:p>
-    <w:p>
-      <w:pPr>
-        <w:numPr>
-          <w:ilvl w:val="0"/>
-          <w:numId w:val="18"/>
-        </w:numPr>
-      </w:pPr>
-      <w:r>
-        <w:t xml:space="preserve">A </w:t>
-      </w:r>
-      <w:r>
-        <w:rPr>
-          <w:b/>
-          <w:bCs/>
-        </w:rPr>
-        <w:t>10-question quiz</w:t>
-      </w:r>
-      <w:r>
-        <w:t xml:space="preserve"> on shutdown command?</w:t>
-      </w:r>
-    </w:p>
-    <w:p>
-      <w:pPr>
-        <w:numPr>
-          <w:ilvl w:val="0"/>
-          <w:numId w:val="18"/>
-        </w:numPr>
-      </w:pPr>
-      <w:r>
-        <w:t xml:space="preserve">A </w:t>
-      </w:r>
-      <w:r>
-        <w:rPr>
-          <w:b/>
-          <w:bCs/>
-        </w:rPr>
-        <w:t>visual reference sheet</w:t>
-      </w:r>
-      <w:r>
-        <w:t>?</w:t>
-      </w:r>
-    </w:p>
-    <w:p>
-      <w:pPr>
-        <w:numPr>
-          <w:ilvl w:val="0"/>
-          <w:numId w:val="18"/>
-        </w:numPr>
-      </w:pPr>
-      <w:r>
-        <w:t xml:space="preserve">Or hands-on </w:t>
-      </w:r>
-      <w:r>
-        <w:rPr>
-          <w:b/>
-          <w:bCs/>
-        </w:rPr>
-        <w:t>practice scenario scripts</w:t>
-      </w:r>
-      <w:r>
-        <w:t>?</w:t>
-      </w:r>
-    </w:p>
-    <w:p>
-      <w:r>
-        <w:t>Let me know what’s next in your prep journey!</w:t>
-      </w:r>
-    </w:p>
-    <w:p/>
     <w:sectPr>
       <w:pgSz w:w="12240" w:h="15840"/>
       <w:pgMar w:top="720" w:right="720" w:bottom="720" w:left="720" w:header="720" w:footer="720" w:gutter="0"/>
@@ -5426,6 +5383,7 @@
   <w:style w:type="character" w:default="1" w:styleId="DefaultParagraphFont">
     <w:name w:val="Default Paragraph Font"/>
     <w:uiPriority w:val="1"/>
+    <w:semiHidden/>
     <w:unhideWhenUsed/>
   </w:style>
   <w:style w:type="table" w:default="1" w:styleId="TableNormal">
